--- a/MATERI GAME CERDAS CERMAT/AKIDAH AKHLAK/LEVEL 1/LEVEL 1.docx
+++ b/MATERI GAME CERDAS CERMAT/AKIDAH AKHLAK/LEVEL 1/LEVEL 1.docx
@@ -1,6 +1,6 @@
 
 <file path=word/document.xml><?xml version="1.0" encoding="utf-8"?>
-<w:document xmlns:wpc="http://schemas.microsoft.com/office/word/2010/wordprocessingCanvas" xmlns:cx="http://schemas.microsoft.com/office/drawing/2014/chartex" xmlns:cx1="http://schemas.microsoft.com/office/drawing/2015/9/8/chartex" xmlns:cx2="http://schemas.microsoft.com/office/drawing/2015/10/21/chartex" xmlns:cx3="http://schemas.microsoft.com/office/drawing/2016/5/9/chartex" xmlns:cx4="http://schemas.microsoft.com/office/drawing/2016/5/10/chartex" xmlns:cx5="http://schemas.microsoft.com/office/drawing/2016/5/11/chartex" xmlns:cx6="http://schemas.microsoft.com/office/drawing/2016/5/12/chartex" xmlns:cx7="http://schemas.microsoft.com/office/drawing/2016/5/13/chartex" xmlns:cx8="http://schemas.microsoft.com/office/drawing/2016/5/14/chartex" xmlns:mc="http://schemas.openxmlformats.org/markup-compatibility/2006" xmlns:aink="http://schemas.microsoft.com/office/drawing/2016/ink" xmlns:am3d="http://schemas.microsoft.com/office/drawing/2017/model3d" xmlns:o="urn:schemas-microsoft-com:office:office" xmlns:r="http://schemas.openxmlformats.org/officeDocument/2006/relationships" xmlns:m="http://schemas.openxmlformats.org/officeDocument/2006/math" xmlns:v="urn:schemas-microsoft-com:vml" xmlns:wp14="http://schemas.microsoft.com/office/word/2010/wordprocessingDrawing" xmlns:wp="http://schemas.openxmlformats.org/drawingml/2006/wordprocessingDrawing" xmlns:w10="urn:schemas-microsoft-com:office:word" xmlns:w="http://schemas.openxmlformats.org/wordprocessingml/2006/main" xmlns:w14="http://schemas.microsoft.com/office/word/2010/wordml" xmlns:w15="http://schemas.microsoft.com/office/word/2012/wordml" xmlns:w16cex="http://schemas.microsoft.com/office/word/2018/wordml/cex" xmlns:w16cid="http://schemas.microsoft.com/office/word/2016/wordml/cid" xmlns:w16="http://schemas.microsoft.com/office/word/2018/wordml" xmlns:w16sdtdh="http://schemas.microsoft.com/office/word/2020/wordml/sdtdatahash" xmlns:w16se="http://schemas.microsoft.com/office/word/2015/wordml/symex" xmlns:wpg="http://schemas.microsoft.com/office/word/2010/wordprocessingGroup" xmlns:wpi="http://schemas.microsoft.com/office/word/2010/wordprocessingInk" xmlns:wne="http://schemas.microsoft.com/office/word/2006/wordml" xmlns:wps="http://schemas.microsoft.com/office/word/2010/wordprocessingShape" mc:Ignorable="w14 w15 w16se w16cid w16 w16cex w16sdtdh wp14">
+<w:document xmlns:wpc="http://schemas.microsoft.com/office/word/2010/wordprocessingCanvas" xmlns:cx="http://schemas.microsoft.com/office/drawing/2014/chartex" xmlns:cx1="http://schemas.microsoft.com/office/drawing/2015/9/8/chartex" xmlns:cx2="http://schemas.microsoft.com/office/drawing/2015/10/21/chartex" xmlns:cx3="http://schemas.microsoft.com/office/drawing/2016/5/9/chartex" xmlns:cx4="http://schemas.microsoft.com/office/drawing/2016/5/10/chartex" xmlns:cx5="http://schemas.microsoft.com/office/drawing/2016/5/11/chartex" xmlns:cx6="http://schemas.microsoft.com/office/drawing/2016/5/12/chartex" xmlns:cx7="http://schemas.microsoft.com/office/drawing/2016/5/13/chartex" xmlns:cx8="http://schemas.microsoft.com/office/drawing/2016/5/14/chartex" xmlns:mc="http://schemas.openxmlformats.org/markup-compatibility/2006" xmlns:aink="http://schemas.microsoft.com/office/drawing/2016/ink" xmlns:am3d="http://schemas.microsoft.com/office/drawing/2017/model3d" xmlns:o="urn:schemas-microsoft-com:office:office" xmlns:oel="http://schemas.microsoft.com/office/2019/extlst" xmlns:r="http://schemas.openxmlformats.org/officeDocument/2006/relationships" xmlns:m="http://schemas.openxmlformats.org/officeDocument/2006/math" xmlns:v="urn:schemas-microsoft-com:vml" xmlns:wp14="http://schemas.microsoft.com/office/word/2010/wordprocessingDrawing" xmlns:wp="http://schemas.openxmlformats.org/drawingml/2006/wordprocessingDrawing" xmlns:w10="urn:schemas-microsoft-com:office:word" xmlns:w="http://schemas.openxmlformats.org/wordprocessingml/2006/main" xmlns:w14="http://schemas.microsoft.com/office/word/2010/wordml" xmlns:w15="http://schemas.microsoft.com/office/word/2012/wordml" xmlns:w16cex="http://schemas.microsoft.com/office/word/2018/wordml/cex" xmlns:w16cid="http://schemas.microsoft.com/office/word/2016/wordml/cid" xmlns:w16="http://schemas.microsoft.com/office/word/2018/wordml" xmlns:w16sdtdh="http://schemas.microsoft.com/office/word/2020/wordml/sdtdatahash" xmlns:w16se="http://schemas.microsoft.com/office/word/2015/wordml/symex" xmlns:wpg="http://schemas.microsoft.com/office/word/2010/wordprocessingGroup" xmlns:wpi="http://schemas.microsoft.com/office/word/2010/wordprocessingInk" xmlns:wne="http://schemas.microsoft.com/office/word/2006/wordml" xmlns:wps="http://schemas.microsoft.com/office/word/2010/wordprocessingShape" mc:Ignorable="w14 w15 w16se w16cid w16 w16cex w16sdtdh wp14">
   <w:body>
     <w:p>
       <w:pPr>
@@ -24,7 +24,18 @@
           <w:szCs w:val="24"/>
           <w:lang w:val="en-US"/>
         </w:rPr>
-        <w:t>LEVEL 2</w:t>
+        <w:t xml:space="preserve">LEVEL </w:t>
+      </w:r>
+      <w:r>
+        <w:rPr>
+          <w:rFonts w:asciiTheme="majorBidi" w:hAnsiTheme="majorBidi" w:cstheme="majorBidi"/>
+          <w:b/>
+          <w:bCs/>
+          <w:sz w:val="24"/>
+          <w:szCs w:val="24"/>
+          <w:lang w:val="en-US"/>
+        </w:rPr>
+        <w:t>1</w:t>
       </w:r>
     </w:p>
     <w:p>
@@ -12974,7 +12985,7 @@
 </file>
 
 <file path=word/numbering.xml><?xml version="1.0" encoding="utf-8"?>
-<w:numbering xmlns:wpc="http://schemas.microsoft.com/office/word/2010/wordprocessingCanvas" xmlns:cx="http://schemas.microsoft.com/office/drawing/2014/chartex" xmlns:cx1="http://schemas.microsoft.com/office/drawing/2015/9/8/chartex" xmlns:cx2="http://schemas.microsoft.com/office/drawing/2015/10/21/chartex" xmlns:cx3="http://schemas.microsoft.com/office/drawing/2016/5/9/chartex" xmlns:cx4="http://schemas.microsoft.com/office/drawing/2016/5/10/chartex" xmlns:cx5="http://schemas.microsoft.com/office/drawing/2016/5/11/chartex" xmlns:cx6="http://schemas.microsoft.com/office/drawing/2016/5/12/chartex" xmlns:cx7="http://schemas.microsoft.com/office/drawing/2016/5/13/chartex" xmlns:cx8="http://schemas.microsoft.com/office/drawing/2016/5/14/chartex" xmlns:mc="http://schemas.openxmlformats.org/markup-compatibility/2006" xmlns:aink="http://schemas.microsoft.com/office/drawing/2016/ink" xmlns:am3d="http://schemas.microsoft.com/office/drawing/2017/model3d" xmlns:o="urn:schemas-microsoft-com:office:office" xmlns:r="http://schemas.openxmlformats.org/officeDocument/2006/relationships" xmlns:m="http://schemas.openxmlformats.org/officeDocument/2006/math" xmlns:v="urn:schemas-microsoft-com:vml" xmlns:wp14="http://schemas.microsoft.com/office/word/2010/wordprocessingDrawing" xmlns:wp="http://schemas.openxmlformats.org/drawingml/2006/wordprocessingDrawing" xmlns:w10="urn:schemas-microsoft-com:office:word" xmlns:w="http://schemas.openxmlformats.org/wordprocessingml/2006/main" xmlns:w14="http://schemas.microsoft.com/office/word/2010/wordml" xmlns:w15="http://schemas.microsoft.com/office/word/2012/wordml" xmlns:w16cex="http://schemas.microsoft.com/office/word/2018/wordml/cex" xmlns:w16cid="http://schemas.microsoft.com/office/word/2016/wordml/cid" xmlns:w16="http://schemas.microsoft.com/office/word/2018/wordml" xmlns:w16sdtdh="http://schemas.microsoft.com/office/word/2020/wordml/sdtdatahash" xmlns:w16se="http://schemas.microsoft.com/office/word/2015/wordml/symex" xmlns:wpg="http://schemas.microsoft.com/office/word/2010/wordprocessingGroup" xmlns:wpi="http://schemas.microsoft.com/office/word/2010/wordprocessingInk" xmlns:wne="http://schemas.microsoft.com/office/word/2006/wordml" xmlns:wps="http://schemas.microsoft.com/office/word/2010/wordprocessingShape" mc:Ignorable="w14 w15 w16se w16cid w16 w16cex w16sdtdh wp14">
+<w:numbering xmlns:wpc="http://schemas.microsoft.com/office/word/2010/wordprocessingCanvas" xmlns:cx="http://schemas.microsoft.com/office/drawing/2014/chartex" xmlns:cx1="http://schemas.microsoft.com/office/drawing/2015/9/8/chartex" xmlns:cx2="http://schemas.microsoft.com/office/drawing/2015/10/21/chartex" xmlns:cx3="http://schemas.microsoft.com/office/drawing/2016/5/9/chartex" xmlns:cx4="http://schemas.microsoft.com/office/drawing/2016/5/10/chartex" xmlns:cx5="http://schemas.microsoft.com/office/drawing/2016/5/11/chartex" xmlns:cx6="http://schemas.microsoft.com/office/drawing/2016/5/12/chartex" xmlns:cx7="http://schemas.microsoft.com/office/drawing/2016/5/13/chartex" xmlns:cx8="http://schemas.microsoft.com/office/drawing/2016/5/14/chartex" xmlns:mc="http://schemas.openxmlformats.org/markup-compatibility/2006" xmlns:aink="http://schemas.microsoft.com/office/drawing/2016/ink" xmlns:am3d="http://schemas.microsoft.com/office/drawing/2017/model3d" xmlns:o="urn:schemas-microsoft-com:office:office" xmlns:oel="http://schemas.microsoft.com/office/2019/extlst" xmlns:r="http://schemas.openxmlformats.org/officeDocument/2006/relationships" xmlns:m="http://schemas.openxmlformats.org/officeDocument/2006/math" xmlns:v="urn:schemas-microsoft-com:vml" xmlns:wp14="http://schemas.microsoft.com/office/word/2010/wordprocessingDrawing" xmlns:wp="http://schemas.openxmlformats.org/drawingml/2006/wordprocessingDrawing" xmlns:w10="urn:schemas-microsoft-com:office:word" xmlns:w="http://schemas.openxmlformats.org/wordprocessingml/2006/main" xmlns:w14="http://schemas.microsoft.com/office/word/2010/wordml" xmlns:w15="http://schemas.microsoft.com/office/word/2012/wordml" xmlns:w16cex="http://schemas.microsoft.com/office/word/2018/wordml/cex" xmlns:w16cid="http://schemas.microsoft.com/office/word/2016/wordml/cid" xmlns:w16="http://schemas.microsoft.com/office/word/2018/wordml" xmlns:w16sdtdh="http://schemas.microsoft.com/office/word/2020/wordml/sdtdatahash" xmlns:w16se="http://schemas.microsoft.com/office/word/2015/wordml/symex" xmlns:wpg="http://schemas.microsoft.com/office/word/2010/wordprocessingGroup" xmlns:wpi="http://schemas.microsoft.com/office/word/2010/wordprocessingInk" xmlns:wne="http://schemas.microsoft.com/office/word/2006/wordml" xmlns:wps="http://schemas.microsoft.com/office/word/2010/wordprocessingShape" mc:Ignorable="w14 w15 w16se w16cid w16 w16cex w16sdtdh wp14">
   <w:abstractNum w:abstractNumId="0" w15:restartNumberingAfterBreak="0">
     <w:nsid w:val="019324C9"/>
     <w:multiLevelType w:val="hybridMultilevel"/>
@@ -17565,160 +17576,160 @@
       </w:pPr>
     </w:lvl>
   </w:abstractNum>
-  <w:num w:numId="1">
+  <w:num w:numId="1" w16cid:durableId="972906661">
     <w:abstractNumId w:val="26"/>
   </w:num>
-  <w:num w:numId="2">
+  <w:num w:numId="2" w16cid:durableId="1515878842">
     <w:abstractNumId w:val="27"/>
   </w:num>
-  <w:num w:numId="3">
+  <w:num w:numId="3" w16cid:durableId="1981033063">
     <w:abstractNumId w:val="21"/>
   </w:num>
-  <w:num w:numId="4">
+  <w:num w:numId="4" w16cid:durableId="410153229">
     <w:abstractNumId w:val="6"/>
   </w:num>
-  <w:num w:numId="5">
+  <w:num w:numId="5" w16cid:durableId="1692412640">
     <w:abstractNumId w:val="39"/>
   </w:num>
-  <w:num w:numId="6">
+  <w:num w:numId="6" w16cid:durableId="1245728604">
     <w:abstractNumId w:val="34"/>
   </w:num>
-  <w:num w:numId="7">
+  <w:num w:numId="7" w16cid:durableId="1239242272">
     <w:abstractNumId w:val="40"/>
   </w:num>
-  <w:num w:numId="8">
+  <w:num w:numId="8" w16cid:durableId="1677271021">
     <w:abstractNumId w:val="42"/>
   </w:num>
-  <w:num w:numId="9">
+  <w:num w:numId="9" w16cid:durableId="1789884806">
     <w:abstractNumId w:val="7"/>
   </w:num>
-  <w:num w:numId="10">
+  <w:num w:numId="10" w16cid:durableId="966013548">
     <w:abstractNumId w:val="25"/>
   </w:num>
-  <w:num w:numId="11">
+  <w:num w:numId="11" w16cid:durableId="327952498">
     <w:abstractNumId w:val="3"/>
   </w:num>
-  <w:num w:numId="12">
+  <w:num w:numId="12" w16cid:durableId="2008634522">
     <w:abstractNumId w:val="46"/>
   </w:num>
-  <w:num w:numId="13">
+  <w:num w:numId="13" w16cid:durableId="270937353">
     <w:abstractNumId w:val="43"/>
   </w:num>
-  <w:num w:numId="14">
+  <w:num w:numId="14" w16cid:durableId="2095927978">
     <w:abstractNumId w:val="32"/>
   </w:num>
-  <w:num w:numId="15">
+  <w:num w:numId="15" w16cid:durableId="1074206627">
     <w:abstractNumId w:val="38"/>
   </w:num>
-  <w:num w:numId="16">
+  <w:num w:numId="16" w16cid:durableId="1810780673">
     <w:abstractNumId w:val="4"/>
   </w:num>
-  <w:num w:numId="17">
+  <w:num w:numId="17" w16cid:durableId="1174102130">
     <w:abstractNumId w:val="49"/>
   </w:num>
-  <w:num w:numId="18">
+  <w:num w:numId="18" w16cid:durableId="1646012741">
     <w:abstractNumId w:val="23"/>
   </w:num>
-  <w:num w:numId="19">
+  <w:num w:numId="19" w16cid:durableId="1816796097">
     <w:abstractNumId w:val="2"/>
   </w:num>
-  <w:num w:numId="20">
+  <w:num w:numId="20" w16cid:durableId="599946068">
     <w:abstractNumId w:val="14"/>
   </w:num>
-  <w:num w:numId="21">
+  <w:num w:numId="21" w16cid:durableId="351346470">
     <w:abstractNumId w:val="11"/>
   </w:num>
-  <w:num w:numId="22">
+  <w:num w:numId="22" w16cid:durableId="104738232">
     <w:abstractNumId w:val="29"/>
   </w:num>
-  <w:num w:numId="23">
+  <w:num w:numId="23" w16cid:durableId="521481635">
     <w:abstractNumId w:val="18"/>
   </w:num>
-  <w:num w:numId="24">
+  <w:num w:numId="24" w16cid:durableId="1455640909">
     <w:abstractNumId w:val="41"/>
   </w:num>
-  <w:num w:numId="25">
+  <w:num w:numId="25" w16cid:durableId="220100311">
     <w:abstractNumId w:val="12"/>
   </w:num>
-  <w:num w:numId="26">
+  <w:num w:numId="26" w16cid:durableId="2069261467">
     <w:abstractNumId w:val="5"/>
   </w:num>
-  <w:num w:numId="27">
+  <w:num w:numId="27" w16cid:durableId="389158334">
     <w:abstractNumId w:val="16"/>
   </w:num>
-  <w:num w:numId="28">
+  <w:num w:numId="28" w16cid:durableId="1372612159">
     <w:abstractNumId w:val="15"/>
   </w:num>
-  <w:num w:numId="29">
+  <w:num w:numId="29" w16cid:durableId="19554342">
     <w:abstractNumId w:val="24"/>
   </w:num>
-  <w:num w:numId="30">
+  <w:num w:numId="30" w16cid:durableId="697655545">
     <w:abstractNumId w:val="33"/>
   </w:num>
-  <w:num w:numId="31">
+  <w:num w:numId="31" w16cid:durableId="848788437">
     <w:abstractNumId w:val="45"/>
   </w:num>
-  <w:num w:numId="32">
+  <w:num w:numId="32" w16cid:durableId="1555194708">
     <w:abstractNumId w:val="44"/>
   </w:num>
-  <w:num w:numId="33">
+  <w:num w:numId="33" w16cid:durableId="1225410032">
     <w:abstractNumId w:val="48"/>
   </w:num>
-  <w:num w:numId="34">
+  <w:num w:numId="34" w16cid:durableId="1486816549">
     <w:abstractNumId w:val="51"/>
   </w:num>
-  <w:num w:numId="35">
+  <w:num w:numId="35" w16cid:durableId="2147118043">
     <w:abstractNumId w:val="1"/>
   </w:num>
-  <w:num w:numId="36">
+  <w:num w:numId="36" w16cid:durableId="179702193">
     <w:abstractNumId w:val="20"/>
   </w:num>
-  <w:num w:numId="37">
+  <w:num w:numId="37" w16cid:durableId="491138830">
     <w:abstractNumId w:val="19"/>
   </w:num>
-  <w:num w:numId="38">
+  <w:num w:numId="38" w16cid:durableId="1608122993">
     <w:abstractNumId w:val="30"/>
   </w:num>
-  <w:num w:numId="39">
+  <w:num w:numId="39" w16cid:durableId="1906062925">
     <w:abstractNumId w:val="13"/>
   </w:num>
-  <w:num w:numId="40">
+  <w:num w:numId="40" w16cid:durableId="1108699740">
     <w:abstractNumId w:val="36"/>
   </w:num>
-  <w:num w:numId="41">
+  <w:num w:numId="41" w16cid:durableId="822821565">
     <w:abstractNumId w:val="31"/>
   </w:num>
-  <w:num w:numId="42">
+  <w:num w:numId="42" w16cid:durableId="909147635">
     <w:abstractNumId w:val="8"/>
   </w:num>
-  <w:num w:numId="43">
+  <w:num w:numId="43" w16cid:durableId="1603076500">
     <w:abstractNumId w:val="28"/>
   </w:num>
-  <w:num w:numId="44">
+  <w:num w:numId="44" w16cid:durableId="265964069">
     <w:abstractNumId w:val="35"/>
   </w:num>
-  <w:num w:numId="45">
+  <w:num w:numId="45" w16cid:durableId="1769158105">
     <w:abstractNumId w:val="10"/>
   </w:num>
-  <w:num w:numId="46">
+  <w:num w:numId="46" w16cid:durableId="696272370">
     <w:abstractNumId w:val="22"/>
   </w:num>
-  <w:num w:numId="47">
+  <w:num w:numId="47" w16cid:durableId="826626907">
     <w:abstractNumId w:val="37"/>
   </w:num>
-  <w:num w:numId="48">
+  <w:num w:numId="48" w16cid:durableId="1618833258">
     <w:abstractNumId w:val="0"/>
   </w:num>
-  <w:num w:numId="49">
+  <w:num w:numId="49" w16cid:durableId="1294092400">
     <w:abstractNumId w:val="47"/>
   </w:num>
-  <w:num w:numId="50">
+  <w:num w:numId="50" w16cid:durableId="1219784354">
     <w:abstractNumId w:val="50"/>
   </w:num>
-  <w:num w:numId="51">
+  <w:num w:numId="51" w16cid:durableId="1814787610">
     <w:abstractNumId w:val="9"/>
   </w:num>
-  <w:num w:numId="52">
+  <w:num w:numId="52" w16cid:durableId="1072653733">
     <w:abstractNumId w:val="17"/>
   </w:num>
   <w:numIdMacAtCleanup w:val="52"/>
